--- a/docs2/Capstone Elevator pitch.docx
+++ b/docs2/Capstone Elevator pitch.docx
@@ -34,23 +34,7 @@
           <w:sz w:val="24"/>
           <w:szCs w:val="24"/>
         </w:rPr>
-        <w:t xml:space="preserve">Keeping an aquarium takes a lot more work than buying a fish and adding water. Whether </w:t>
-      </w:r>
-      <w:proofErr w:type="gramStart"/>
-      <w:r>
-        <w:rPr>
-          <w:sz w:val="24"/>
-          <w:szCs w:val="24"/>
-        </w:rPr>
-        <w:t>it’s</w:t>
-      </w:r>
-      <w:proofErr w:type="gramEnd"/>
-      <w:r>
-        <w:rPr>
-          <w:sz w:val="24"/>
-          <w:szCs w:val="24"/>
-        </w:rPr>
-        <w:t xml:space="preserve"> a freshwater or saltwater tank, things like water chemistry, temperature, lighting and of course fish breeds, can determine the health of a tank. TANKMATE will be a one stop app to help you monitor the changes you have made to your tank and monitor the effects those changes have had on the evolution of your tank. No longer will you have to find old post-it notes, scroll through your camera, or worse rely on your memory. </w:t>
+        <w:t xml:space="preserve">Keeping an aquarium takes a lot more work than buying a fish and adding water. Whether it’s a freshwater or saltwater tank, things like water chemistry, temperature, lighting and of course fish breeds, can determine the health of a tank. TANKMATE will be a one stop app to help you monitor the changes you have made to your tank and monitor the effects those changes have had on the evolution of your tank. No longer will you have to find old post-it notes, scroll through your camera, or worse rely on your memory. </w:t>
       </w:r>
     </w:p>
     <w:p>
@@ -93,84 +77,521 @@
           <w:sz w:val="24"/>
           <w:szCs w:val="24"/>
         </w:rPr>
-        <w:t xml:space="preserve">I </w:t>
-      </w:r>
-      <w:r>
-        <w:rPr>
-          <w:sz w:val="24"/>
-          <w:szCs w:val="24"/>
-        </w:rPr>
-        <w:t xml:space="preserve">want to create an app where it is easy to find and log </w:t>
-      </w:r>
-      <w:proofErr w:type="gramStart"/>
-      <w:r>
-        <w:rPr>
-          <w:sz w:val="24"/>
-          <w:szCs w:val="24"/>
-        </w:rPr>
-        <w:t>all of</w:t>
-      </w:r>
-      <w:proofErr w:type="gramEnd"/>
-      <w:r>
-        <w:rPr>
-          <w:sz w:val="24"/>
-          <w:szCs w:val="24"/>
-        </w:rPr>
-        <w:t xml:space="preserve"> the information one might need to keep a healthy aquarium. In this app I plan on having things like purchase trackers that will help you understand not only if the equipment you bought is lasting as long as it should, but also where you bought it and for what price. This way, if you need a replacement in the future you can quickly find the part or compare prices. Other features of this app will include a map of local stores, a shopping/to do list, and compatibility charts to avoid buying fish that </w:t>
-      </w:r>
-      <w:proofErr w:type="gramStart"/>
-      <w:r>
-        <w:rPr>
-          <w:sz w:val="24"/>
-          <w:szCs w:val="24"/>
-        </w:rPr>
-        <w:t>won’t</w:t>
-      </w:r>
-      <w:proofErr w:type="gramEnd"/>
-      <w:r>
-        <w:rPr>
-          <w:sz w:val="24"/>
-          <w:szCs w:val="24"/>
-        </w:rPr>
-        <w:t xml:space="preserve"> get along. The logs and photo sections will be some of the most useful things on the app. Photos are not only great for showing off but are</w:t>
-      </w:r>
-      <w:r>
-        <w:rPr>
-          <w:sz w:val="24"/>
-          <w:szCs w:val="24"/>
-        </w:rPr>
-        <w:t xml:space="preserve"> also</w:t>
-      </w:r>
-      <w:r>
-        <w:rPr>
-          <w:sz w:val="24"/>
-          <w:szCs w:val="24"/>
-        </w:rPr>
-        <w:t xml:space="preserve"> a great way to keep track of the health and growth of things in your tank. Something as seemingly small as changing a light bulb or changing the flow rate of a pump can seriously alter the environment in a tank. Logging a change and having photos to compare the effects can let you know if a change had its desired effect.</w:t>
-      </w:r>
-      <w:r>
-        <w:rPr>
-          <w:sz w:val="24"/>
-          <w:szCs w:val="24"/>
-        </w:rPr>
-        <w:t xml:space="preserve"> In my experience, its hard to keep track of when exactly the last time was I replaced a filter cartridge, completed a water change or what the specific name of a fish or coral was. This app will serve as a hub to keep </w:t>
-      </w:r>
-      <w:proofErr w:type="gramStart"/>
-      <w:r>
-        <w:rPr>
-          <w:sz w:val="24"/>
-          <w:szCs w:val="24"/>
-        </w:rPr>
-        <w:t>all of</w:t>
-      </w:r>
-      <w:proofErr w:type="gramEnd"/>
-      <w:r>
-        <w:rPr>
-          <w:sz w:val="24"/>
-          <w:szCs w:val="24"/>
-        </w:rPr>
-        <w:t xml:space="preserve"> that information in one easy to access place.</w:t>
-      </w:r>
+        <w:t>I want to create an app that acts as a hub for all the information one might need to successfully keep a healthy aquarium. To do this, the app will have multiple pages in which the user can upload information to help them keep track of any changes they have made to water chemistry or life support equipment. Furthermore, the app will allow the user to upload pictures of their aquarium, not only so its easy to access and share their photos with others, but also to see the evolution of their tank. Finally, the app will utilize compatibility charts to make sure the livestock they are purchasing will get along, a map of local fish stores and a shopping/ to do list.</w:t>
+      </w:r>
+    </w:p>
+    <w:p>
+      <w:pPr>
+        <w:rPr>
+          <w:sz w:val="24"/>
+          <w:szCs w:val="24"/>
+        </w:rPr>
+      </w:pPr>
+    </w:p>
+    <w:p>
+      <w:pPr>
+        <w:jc w:val="center"/>
+        <w:rPr>
+          <w:b/>
+          <w:bCs/>
+          <w:sz w:val="32"/>
+          <w:szCs w:val="32"/>
+        </w:rPr>
+      </w:pPr>
+      <w:r>
+        <w:rPr>
+          <w:b/>
+          <w:bCs/>
+          <w:sz w:val="32"/>
+          <w:szCs w:val="32"/>
+        </w:rPr>
+        <w:t>OUTLINE</w:t>
+      </w:r>
+    </w:p>
+    <w:p>
+      <w:pPr>
+        <w:rPr>
+          <w:sz w:val="28"/>
+          <w:szCs w:val="28"/>
+        </w:rPr>
+      </w:pPr>
+      <w:r>
+        <w:rPr>
+          <w:sz w:val="28"/>
+          <w:szCs w:val="28"/>
+        </w:rPr>
+        <w:t>HOMEPAGE</w:t>
+      </w:r>
+    </w:p>
+    <w:p>
+      <w:pPr>
+        <w:pStyle w:val="ListParagraph"/>
+        <w:numPr>
+          <w:ilvl w:val="0"/>
+          <w:numId w:val="1"/>
+        </w:numPr>
+        <w:rPr>
+          <w:sz w:val="24"/>
+          <w:szCs w:val="24"/>
+        </w:rPr>
+      </w:pPr>
+      <w:r>
+        <w:rPr>
+          <w:sz w:val="24"/>
+          <w:szCs w:val="24"/>
+        </w:rPr>
+        <w:t>A slideshow of impressive tanks</w:t>
+      </w:r>
+    </w:p>
+    <w:p>
+      <w:pPr>
+        <w:pStyle w:val="ListParagraph"/>
+        <w:numPr>
+          <w:ilvl w:val="0"/>
+          <w:numId w:val="1"/>
+        </w:numPr>
+        <w:rPr>
+          <w:sz w:val="24"/>
+          <w:szCs w:val="24"/>
+        </w:rPr>
+      </w:pPr>
+      <w:r>
+        <w:rPr>
+          <w:sz w:val="24"/>
+          <w:szCs w:val="24"/>
+        </w:rPr>
+        <w:t>Shopping/ To do list</w:t>
+      </w:r>
+    </w:p>
+    <w:p>
+      <w:pPr>
+        <w:pStyle w:val="ListParagraph"/>
+        <w:numPr>
+          <w:ilvl w:val="0"/>
+          <w:numId w:val="1"/>
+        </w:numPr>
+        <w:rPr>
+          <w:sz w:val="24"/>
+          <w:szCs w:val="24"/>
+        </w:rPr>
+      </w:pPr>
+      <w:r>
+        <w:rPr>
+          <w:sz w:val="24"/>
+          <w:szCs w:val="24"/>
+        </w:rPr>
+        <w:t>Map of local stores</w:t>
+      </w:r>
+    </w:p>
+    <w:p>
+      <w:pPr>
+        <w:pStyle w:val="ListParagraph"/>
+        <w:numPr>
+          <w:ilvl w:val="0"/>
+          <w:numId w:val="1"/>
+        </w:numPr>
+        <w:rPr>
+          <w:sz w:val="24"/>
+          <w:szCs w:val="24"/>
+        </w:rPr>
+      </w:pPr>
+      <w:r>
+        <w:rPr>
+          <w:sz w:val="24"/>
+          <w:szCs w:val="24"/>
+        </w:rPr>
+        <w:t>Navigation bar</w:t>
+      </w:r>
+    </w:p>
+    <w:p>
+      <w:pPr>
+        <w:rPr>
+          <w:sz w:val="28"/>
+          <w:szCs w:val="28"/>
+        </w:rPr>
+      </w:pPr>
+      <w:r>
+        <w:rPr>
+          <w:sz w:val="28"/>
+          <w:szCs w:val="28"/>
+        </w:rPr>
+        <w:t>CHARTS PAGE</w:t>
+      </w:r>
+    </w:p>
+    <w:p>
+      <w:pPr>
+        <w:pStyle w:val="ListParagraph"/>
+        <w:numPr>
+          <w:ilvl w:val="0"/>
+          <w:numId w:val="2"/>
+        </w:numPr>
+        <w:rPr>
+          <w:sz w:val="24"/>
+          <w:szCs w:val="24"/>
+        </w:rPr>
+      </w:pPr>
+      <w:r>
+        <w:rPr>
+          <w:sz w:val="24"/>
+          <w:szCs w:val="24"/>
+        </w:rPr>
+        <w:t>Text introducing page</w:t>
+      </w:r>
+    </w:p>
+    <w:p>
+      <w:pPr>
+        <w:pStyle w:val="ListParagraph"/>
+        <w:numPr>
+          <w:ilvl w:val="0"/>
+          <w:numId w:val="2"/>
+        </w:numPr>
+        <w:rPr>
+          <w:sz w:val="24"/>
+          <w:szCs w:val="24"/>
+        </w:rPr>
+      </w:pPr>
+      <w:r>
+        <w:rPr>
+          <w:sz w:val="24"/>
+          <w:szCs w:val="24"/>
+        </w:rPr>
+        <w:t>Charts for freshwater fish and plant compatibility</w:t>
+      </w:r>
+    </w:p>
+    <w:p>
+      <w:pPr>
+        <w:pStyle w:val="ListParagraph"/>
+        <w:numPr>
+          <w:ilvl w:val="0"/>
+          <w:numId w:val="2"/>
+        </w:numPr>
+        <w:rPr>
+          <w:sz w:val="24"/>
+          <w:szCs w:val="24"/>
+        </w:rPr>
+      </w:pPr>
+      <w:r>
+        <w:rPr>
+          <w:sz w:val="24"/>
+          <w:szCs w:val="24"/>
+        </w:rPr>
+        <w:t>Charts for saltwater fish and coral compatibility</w:t>
+      </w:r>
+    </w:p>
+    <w:p>
+      <w:pPr>
+        <w:pStyle w:val="ListParagraph"/>
+        <w:numPr>
+          <w:ilvl w:val="0"/>
+          <w:numId w:val="2"/>
+        </w:numPr>
+        <w:rPr>
+          <w:sz w:val="24"/>
+          <w:szCs w:val="24"/>
+        </w:rPr>
+      </w:pPr>
+      <w:r>
+        <w:rPr>
+          <w:sz w:val="24"/>
+          <w:szCs w:val="24"/>
+        </w:rPr>
+        <w:t>Navigation bar</w:t>
+      </w:r>
+    </w:p>
+    <w:p>
+      <w:pPr>
+        <w:rPr>
+          <w:sz w:val="28"/>
+          <w:szCs w:val="28"/>
+        </w:rPr>
+      </w:pPr>
+      <w:r>
+        <w:rPr>
+          <w:sz w:val="28"/>
+          <w:szCs w:val="28"/>
+        </w:rPr>
+        <w:t>FORUM PAGE</w:t>
+      </w:r>
+    </w:p>
+    <w:p>
+      <w:pPr>
+        <w:pStyle w:val="ListParagraph"/>
+        <w:numPr>
+          <w:ilvl w:val="0"/>
+          <w:numId w:val="3"/>
+        </w:numPr>
+        <w:rPr>
+          <w:sz w:val="24"/>
+          <w:szCs w:val="24"/>
+        </w:rPr>
+      </w:pPr>
+      <w:r>
+        <w:rPr>
+          <w:sz w:val="24"/>
+          <w:szCs w:val="24"/>
+        </w:rPr>
+        <w:t>Navigation bar</w:t>
+      </w:r>
+    </w:p>
+    <w:p>
+      <w:pPr>
+        <w:pStyle w:val="ListParagraph"/>
+        <w:numPr>
+          <w:ilvl w:val="0"/>
+          <w:numId w:val="3"/>
+        </w:numPr>
+        <w:rPr>
+          <w:sz w:val="24"/>
+          <w:szCs w:val="24"/>
+        </w:rPr>
+      </w:pPr>
+      <w:r>
+        <w:rPr>
+          <w:sz w:val="24"/>
+          <w:szCs w:val="24"/>
+        </w:rPr>
+        <w:t>Text introducing page</w:t>
+      </w:r>
+    </w:p>
+    <w:p>
+      <w:pPr>
+        <w:pStyle w:val="ListParagraph"/>
+        <w:numPr>
+          <w:ilvl w:val="0"/>
+          <w:numId w:val="3"/>
+        </w:numPr>
+        <w:rPr>
+          <w:sz w:val="24"/>
+          <w:szCs w:val="24"/>
+        </w:rPr>
+      </w:pPr>
+      <w:r>
+        <w:rPr>
+          <w:sz w:val="24"/>
+          <w:szCs w:val="24"/>
+        </w:rPr>
+        <w:t xml:space="preserve">Forum for people to share failures/successes </w:t>
+      </w:r>
+    </w:p>
+    <w:p>
+      <w:pPr>
+        <w:rPr>
+          <w:sz w:val="28"/>
+          <w:szCs w:val="28"/>
+        </w:rPr>
+      </w:pPr>
+      <w:r>
+        <w:rPr>
+          <w:sz w:val="28"/>
+          <w:szCs w:val="28"/>
+        </w:rPr>
+        <w:lastRenderedPageBreak/>
+        <w:t>LOGS PAGE</w:t>
+      </w:r>
+    </w:p>
+    <w:p>
+      <w:pPr>
+        <w:pStyle w:val="ListParagraph"/>
+        <w:numPr>
+          <w:ilvl w:val="0"/>
+          <w:numId w:val="5"/>
+        </w:numPr>
+        <w:rPr>
+          <w:sz w:val="28"/>
+          <w:szCs w:val="28"/>
+        </w:rPr>
+      </w:pPr>
+      <w:r>
+        <w:rPr>
+          <w:sz w:val="24"/>
+          <w:szCs w:val="24"/>
+        </w:rPr>
+        <w:t>Navigation bar</w:t>
+      </w:r>
+    </w:p>
+    <w:p>
+      <w:pPr>
+        <w:pStyle w:val="ListParagraph"/>
+        <w:numPr>
+          <w:ilvl w:val="0"/>
+          <w:numId w:val="4"/>
+        </w:numPr>
+        <w:rPr>
+          <w:sz w:val="24"/>
+          <w:szCs w:val="24"/>
+        </w:rPr>
+      </w:pPr>
+      <w:r>
+        <w:rPr>
+          <w:sz w:val="24"/>
+          <w:szCs w:val="24"/>
+        </w:rPr>
+        <w:t>Text introducing page</w:t>
+      </w:r>
+    </w:p>
+    <w:p>
+      <w:pPr>
+        <w:pStyle w:val="ListParagraph"/>
+        <w:numPr>
+          <w:ilvl w:val="0"/>
+          <w:numId w:val="4"/>
+        </w:numPr>
+        <w:rPr>
+          <w:sz w:val="24"/>
+          <w:szCs w:val="24"/>
+        </w:rPr>
+      </w:pPr>
+      <w:r>
+        <w:rPr>
+          <w:sz w:val="24"/>
+          <w:szCs w:val="24"/>
+        </w:rPr>
+        <w:t>Area to log equipment</w:t>
+      </w:r>
+    </w:p>
+    <w:p>
+      <w:pPr>
+        <w:pStyle w:val="ListParagraph"/>
+        <w:numPr>
+          <w:ilvl w:val="0"/>
+          <w:numId w:val="4"/>
+        </w:numPr>
+        <w:rPr>
+          <w:sz w:val="24"/>
+          <w:szCs w:val="24"/>
+        </w:rPr>
+      </w:pPr>
+      <w:r>
+        <w:rPr>
+          <w:sz w:val="24"/>
+          <w:szCs w:val="24"/>
+        </w:rPr>
+        <w:t>Area to list plants or corals</w:t>
+      </w:r>
+    </w:p>
+    <w:p>
+      <w:pPr>
+        <w:pStyle w:val="ListParagraph"/>
+        <w:numPr>
+          <w:ilvl w:val="0"/>
+          <w:numId w:val="4"/>
+        </w:numPr>
+        <w:rPr>
+          <w:sz w:val="24"/>
+          <w:szCs w:val="24"/>
+        </w:rPr>
+      </w:pPr>
+      <w:r>
+        <w:rPr>
+          <w:sz w:val="24"/>
+          <w:szCs w:val="24"/>
+        </w:rPr>
+        <w:t xml:space="preserve">Area to log fish </w:t>
+      </w:r>
+    </w:p>
+    <w:p>
+      <w:pPr>
+        <w:pStyle w:val="ListParagraph"/>
+        <w:numPr>
+          <w:ilvl w:val="0"/>
+          <w:numId w:val="4"/>
+        </w:numPr>
+        <w:rPr>
+          <w:sz w:val="24"/>
+          <w:szCs w:val="24"/>
+        </w:rPr>
+      </w:pPr>
+      <w:r>
+        <w:rPr>
+          <w:sz w:val="24"/>
+          <w:szCs w:val="24"/>
+        </w:rPr>
+        <w:t>Area to log changes</w:t>
+      </w:r>
+    </w:p>
+    <w:p>
+      <w:pPr>
+        <w:pStyle w:val="ListParagraph"/>
+        <w:numPr>
+          <w:ilvl w:val="0"/>
+          <w:numId w:val="4"/>
+        </w:numPr>
+        <w:rPr>
+          <w:sz w:val="24"/>
+          <w:szCs w:val="24"/>
+        </w:rPr>
+      </w:pPr>
+      <w:r>
+        <w:rPr>
+          <w:sz w:val="24"/>
+          <w:szCs w:val="24"/>
+        </w:rPr>
+        <w:t>Area to log purchases</w:t>
+      </w:r>
+    </w:p>
+    <w:p>
+      <w:pPr>
+        <w:rPr>
+          <w:sz w:val="28"/>
+          <w:szCs w:val="28"/>
+        </w:rPr>
+      </w:pPr>
+      <w:r>
+        <w:rPr>
+          <w:sz w:val="28"/>
+          <w:szCs w:val="28"/>
+        </w:rPr>
+        <w:t>PHOTO HUB</w:t>
+      </w:r>
+    </w:p>
+    <w:p>
+      <w:pPr>
+        <w:pStyle w:val="ListParagraph"/>
+        <w:numPr>
+          <w:ilvl w:val="0"/>
+          <w:numId w:val="6"/>
+        </w:numPr>
+        <w:rPr>
+          <w:sz w:val="24"/>
+          <w:szCs w:val="24"/>
+        </w:rPr>
+      </w:pPr>
+      <w:r>
+        <w:rPr>
+          <w:sz w:val="24"/>
+          <w:szCs w:val="24"/>
+        </w:rPr>
+        <w:t>Navigation bar</w:t>
+      </w:r>
+    </w:p>
+    <w:p>
+      <w:pPr>
+        <w:pStyle w:val="ListParagraph"/>
+        <w:numPr>
+          <w:ilvl w:val="0"/>
+          <w:numId w:val="6"/>
+        </w:numPr>
+        <w:rPr>
+          <w:sz w:val="24"/>
+          <w:szCs w:val="24"/>
+        </w:rPr>
+      </w:pPr>
+      <w:r>
+        <w:rPr>
+          <w:sz w:val="24"/>
+          <w:szCs w:val="24"/>
+        </w:rPr>
+        <w:t>Area to upload your photos</w:t>
+      </w:r>
+    </w:p>
+    <w:p>
+      <w:pPr>
+        <w:ind w:left="720"/>
+        <w:rPr>
+          <w:sz w:val="24"/>
+          <w:szCs w:val="24"/>
+        </w:rPr>
+      </w:pPr>
     </w:p>
     <w:sectPr>
       <w:pgSz w:w="12240" w:h="15840"/>
@@ -180,6 +601,707 @@
     </w:sectPr>
   </w:body>
 </w:document>
+</file>
+
+<file path=word/numbering.xml><?xml version="1.0" encoding="utf-8"?>
+<w:numbering xmlns:wpc="http://schemas.microsoft.com/office/word/2010/wordprocessingCanvas" xmlns:cx="http://schemas.microsoft.com/office/drawing/2014/chartex" xmlns:cx1="http://schemas.microsoft.com/office/drawing/2015/9/8/chartex" xmlns:cx2="http://schemas.microsoft.com/office/drawing/2015/10/21/chartex" xmlns:cx3="http://schemas.microsoft.com/office/drawing/2016/5/9/chartex" xmlns:cx4="http://schemas.microsoft.com/office/drawing/2016/5/10/chartex" xmlns:cx5="http://schemas.microsoft.com/office/drawing/2016/5/11/chartex" xmlns:cx6="http://schemas.microsoft.com/office/drawing/2016/5/12/chartex" xmlns:cx7="http://schemas.microsoft.com/office/drawing/2016/5/13/chartex" xmlns:cx8="http://schemas.microsoft.com/office/drawing/2016/5/14/chartex" xmlns:mc="http://schemas.openxmlformats.org/markup-compatibility/2006" xmlns:aink="http://schemas.microsoft.com/office/drawing/2016/ink" xmlns:am3d="http://schemas.microsoft.com/office/drawing/2017/model3d" xmlns:o="urn:schemas-microsoft-com:office:office" xmlns:r="http://schemas.openxmlformats.org/officeDocument/2006/relationships" xmlns:m="http://schemas.openxmlformats.org/officeDocument/2006/math" xmlns:v="urn:schemas-microsoft-com:vml" xmlns:wp14="http://schemas.microsoft.com/office/word/2010/wordprocessingDrawing" xmlns:wp="http://schemas.openxmlformats.org/drawingml/2006/wordprocessingDrawing" xmlns:w10="urn:schemas-microsoft-com:office:word" xmlns:w="http://schemas.openxmlformats.org/wordprocessingml/2006/main" xmlns:w14="http://schemas.microsoft.com/office/word/2010/wordml" xmlns:w15="http://schemas.microsoft.com/office/word/2012/wordml" xmlns:w16cex="http://schemas.microsoft.com/office/word/2018/wordml/cex" xmlns:w16cid="http://schemas.microsoft.com/office/word/2016/wordml/cid" xmlns:w16="http://schemas.microsoft.com/office/word/2018/wordml" xmlns:w16se="http://schemas.microsoft.com/office/word/2015/wordml/symex" xmlns:wpg="http://schemas.microsoft.com/office/word/2010/wordprocessingGroup" xmlns:wpi="http://schemas.microsoft.com/office/word/2010/wordprocessingInk" xmlns:wne="http://schemas.microsoft.com/office/word/2006/wordml" xmlns:wps="http://schemas.microsoft.com/office/word/2010/wordprocessingShape" mc:Ignorable="w14 w15 w16se w16cid w16 w16cex wp14">
+  <w:abstractNum w:abstractNumId="0" w15:restartNumberingAfterBreak="0">
+    <w:nsid w:val="2F686F55"/>
+    <w:multiLevelType w:val="hybridMultilevel"/>
+    <w:tmpl w:val="BC30305C"/>
+    <w:lvl w:ilvl="0" w:tplc="04090001">
+      <w:start w:val="1"/>
+      <w:numFmt w:val="bullet"/>
+      <w:lvlText w:val=""/>
+      <w:lvlJc w:val="left"/>
+      <w:pPr>
+        <w:ind w:left="720" w:hanging="360"/>
+      </w:pPr>
+      <w:rPr>
+        <w:rFonts w:ascii="Symbol" w:hAnsi="Symbol" w:hint="default"/>
+      </w:rPr>
+    </w:lvl>
+    <w:lvl w:ilvl="1" w:tplc="04090003">
+      <w:start w:val="1"/>
+      <w:numFmt w:val="bullet"/>
+      <w:lvlText w:val="o"/>
+      <w:lvlJc w:val="left"/>
+      <w:pPr>
+        <w:ind w:left="1440" w:hanging="360"/>
+      </w:pPr>
+      <w:rPr>
+        <w:rFonts w:ascii="Courier New" w:hAnsi="Courier New" w:cs="Courier New" w:hint="default"/>
+      </w:rPr>
+    </w:lvl>
+    <w:lvl w:ilvl="2" w:tplc="04090005" w:tentative="1">
+      <w:start w:val="1"/>
+      <w:numFmt w:val="bullet"/>
+      <w:lvlText w:val=""/>
+      <w:lvlJc w:val="left"/>
+      <w:pPr>
+        <w:ind w:left="2160" w:hanging="360"/>
+      </w:pPr>
+      <w:rPr>
+        <w:rFonts w:ascii="Wingdings" w:hAnsi="Wingdings" w:hint="default"/>
+      </w:rPr>
+    </w:lvl>
+    <w:lvl w:ilvl="3" w:tplc="04090001" w:tentative="1">
+      <w:start w:val="1"/>
+      <w:numFmt w:val="bullet"/>
+      <w:lvlText w:val=""/>
+      <w:lvlJc w:val="left"/>
+      <w:pPr>
+        <w:ind w:left="2880" w:hanging="360"/>
+      </w:pPr>
+      <w:rPr>
+        <w:rFonts w:ascii="Symbol" w:hAnsi="Symbol" w:hint="default"/>
+      </w:rPr>
+    </w:lvl>
+    <w:lvl w:ilvl="4" w:tplc="04090003" w:tentative="1">
+      <w:start w:val="1"/>
+      <w:numFmt w:val="bullet"/>
+      <w:lvlText w:val="o"/>
+      <w:lvlJc w:val="left"/>
+      <w:pPr>
+        <w:ind w:left="3600" w:hanging="360"/>
+      </w:pPr>
+      <w:rPr>
+        <w:rFonts w:ascii="Courier New" w:hAnsi="Courier New" w:cs="Courier New" w:hint="default"/>
+      </w:rPr>
+    </w:lvl>
+    <w:lvl w:ilvl="5" w:tplc="04090005" w:tentative="1">
+      <w:start w:val="1"/>
+      <w:numFmt w:val="bullet"/>
+      <w:lvlText w:val=""/>
+      <w:lvlJc w:val="left"/>
+      <w:pPr>
+        <w:ind w:left="4320" w:hanging="360"/>
+      </w:pPr>
+      <w:rPr>
+        <w:rFonts w:ascii="Wingdings" w:hAnsi="Wingdings" w:hint="default"/>
+      </w:rPr>
+    </w:lvl>
+    <w:lvl w:ilvl="6" w:tplc="04090001" w:tentative="1">
+      <w:start w:val="1"/>
+      <w:numFmt w:val="bullet"/>
+      <w:lvlText w:val=""/>
+      <w:lvlJc w:val="left"/>
+      <w:pPr>
+        <w:ind w:left="5040" w:hanging="360"/>
+      </w:pPr>
+      <w:rPr>
+        <w:rFonts w:ascii="Symbol" w:hAnsi="Symbol" w:hint="default"/>
+      </w:rPr>
+    </w:lvl>
+    <w:lvl w:ilvl="7" w:tplc="04090003" w:tentative="1">
+      <w:start w:val="1"/>
+      <w:numFmt w:val="bullet"/>
+      <w:lvlText w:val="o"/>
+      <w:lvlJc w:val="left"/>
+      <w:pPr>
+        <w:ind w:left="5760" w:hanging="360"/>
+      </w:pPr>
+      <w:rPr>
+        <w:rFonts w:ascii="Courier New" w:hAnsi="Courier New" w:cs="Courier New" w:hint="default"/>
+      </w:rPr>
+    </w:lvl>
+    <w:lvl w:ilvl="8" w:tplc="04090005" w:tentative="1">
+      <w:start w:val="1"/>
+      <w:numFmt w:val="bullet"/>
+      <w:lvlText w:val=""/>
+      <w:lvlJc w:val="left"/>
+      <w:pPr>
+        <w:ind w:left="6480" w:hanging="360"/>
+      </w:pPr>
+      <w:rPr>
+        <w:rFonts w:ascii="Wingdings" w:hAnsi="Wingdings" w:hint="default"/>
+      </w:rPr>
+    </w:lvl>
+  </w:abstractNum>
+  <w:abstractNum w:abstractNumId="1" w15:restartNumberingAfterBreak="0">
+    <w:nsid w:val="35FB1A07"/>
+    <w:multiLevelType w:val="hybridMultilevel"/>
+    <w:tmpl w:val="517EC432"/>
+    <w:lvl w:ilvl="0" w:tplc="04090001">
+      <w:start w:val="1"/>
+      <w:numFmt w:val="bullet"/>
+      <w:lvlText w:val=""/>
+      <w:lvlJc w:val="left"/>
+      <w:pPr>
+        <w:ind w:left="770" w:hanging="360"/>
+      </w:pPr>
+      <w:rPr>
+        <w:rFonts w:ascii="Symbol" w:hAnsi="Symbol" w:hint="default"/>
+      </w:rPr>
+    </w:lvl>
+    <w:lvl w:ilvl="1" w:tplc="04090003" w:tentative="1">
+      <w:start w:val="1"/>
+      <w:numFmt w:val="bullet"/>
+      <w:lvlText w:val="o"/>
+      <w:lvlJc w:val="left"/>
+      <w:pPr>
+        <w:ind w:left="1490" w:hanging="360"/>
+      </w:pPr>
+      <w:rPr>
+        <w:rFonts w:ascii="Courier New" w:hAnsi="Courier New" w:cs="Courier New" w:hint="default"/>
+      </w:rPr>
+    </w:lvl>
+    <w:lvl w:ilvl="2" w:tplc="04090005" w:tentative="1">
+      <w:start w:val="1"/>
+      <w:numFmt w:val="bullet"/>
+      <w:lvlText w:val=""/>
+      <w:lvlJc w:val="left"/>
+      <w:pPr>
+        <w:ind w:left="2210" w:hanging="360"/>
+      </w:pPr>
+      <w:rPr>
+        <w:rFonts w:ascii="Wingdings" w:hAnsi="Wingdings" w:hint="default"/>
+      </w:rPr>
+    </w:lvl>
+    <w:lvl w:ilvl="3" w:tplc="04090001" w:tentative="1">
+      <w:start w:val="1"/>
+      <w:numFmt w:val="bullet"/>
+      <w:lvlText w:val=""/>
+      <w:lvlJc w:val="left"/>
+      <w:pPr>
+        <w:ind w:left="2930" w:hanging="360"/>
+      </w:pPr>
+      <w:rPr>
+        <w:rFonts w:ascii="Symbol" w:hAnsi="Symbol" w:hint="default"/>
+      </w:rPr>
+    </w:lvl>
+    <w:lvl w:ilvl="4" w:tplc="04090003" w:tentative="1">
+      <w:start w:val="1"/>
+      <w:numFmt w:val="bullet"/>
+      <w:lvlText w:val="o"/>
+      <w:lvlJc w:val="left"/>
+      <w:pPr>
+        <w:ind w:left="3650" w:hanging="360"/>
+      </w:pPr>
+      <w:rPr>
+        <w:rFonts w:ascii="Courier New" w:hAnsi="Courier New" w:cs="Courier New" w:hint="default"/>
+      </w:rPr>
+    </w:lvl>
+    <w:lvl w:ilvl="5" w:tplc="04090005" w:tentative="1">
+      <w:start w:val="1"/>
+      <w:numFmt w:val="bullet"/>
+      <w:lvlText w:val=""/>
+      <w:lvlJc w:val="left"/>
+      <w:pPr>
+        <w:ind w:left="4370" w:hanging="360"/>
+      </w:pPr>
+      <w:rPr>
+        <w:rFonts w:ascii="Wingdings" w:hAnsi="Wingdings" w:hint="default"/>
+      </w:rPr>
+    </w:lvl>
+    <w:lvl w:ilvl="6" w:tplc="04090001" w:tentative="1">
+      <w:start w:val="1"/>
+      <w:numFmt w:val="bullet"/>
+      <w:lvlText w:val=""/>
+      <w:lvlJc w:val="left"/>
+      <w:pPr>
+        <w:ind w:left="5090" w:hanging="360"/>
+      </w:pPr>
+      <w:rPr>
+        <w:rFonts w:ascii="Symbol" w:hAnsi="Symbol" w:hint="default"/>
+      </w:rPr>
+    </w:lvl>
+    <w:lvl w:ilvl="7" w:tplc="04090003" w:tentative="1">
+      <w:start w:val="1"/>
+      <w:numFmt w:val="bullet"/>
+      <w:lvlText w:val="o"/>
+      <w:lvlJc w:val="left"/>
+      <w:pPr>
+        <w:ind w:left="5810" w:hanging="360"/>
+      </w:pPr>
+      <w:rPr>
+        <w:rFonts w:ascii="Courier New" w:hAnsi="Courier New" w:cs="Courier New" w:hint="default"/>
+      </w:rPr>
+    </w:lvl>
+    <w:lvl w:ilvl="8" w:tplc="04090005" w:tentative="1">
+      <w:start w:val="1"/>
+      <w:numFmt w:val="bullet"/>
+      <w:lvlText w:val=""/>
+      <w:lvlJc w:val="left"/>
+      <w:pPr>
+        <w:ind w:left="6530" w:hanging="360"/>
+      </w:pPr>
+      <w:rPr>
+        <w:rFonts w:ascii="Wingdings" w:hAnsi="Wingdings" w:hint="default"/>
+      </w:rPr>
+    </w:lvl>
+  </w:abstractNum>
+  <w:abstractNum w:abstractNumId="2" w15:restartNumberingAfterBreak="0">
+    <w:nsid w:val="463F2771"/>
+    <w:multiLevelType w:val="hybridMultilevel"/>
+    <w:tmpl w:val="B688043E"/>
+    <w:lvl w:ilvl="0" w:tplc="04090001">
+      <w:start w:val="1"/>
+      <w:numFmt w:val="bullet"/>
+      <w:lvlText w:val=""/>
+      <w:lvlJc w:val="left"/>
+      <w:pPr>
+        <w:ind w:left="720" w:hanging="360"/>
+      </w:pPr>
+      <w:rPr>
+        <w:rFonts w:ascii="Symbol" w:hAnsi="Symbol" w:hint="default"/>
+      </w:rPr>
+    </w:lvl>
+    <w:lvl w:ilvl="1" w:tplc="04090003" w:tentative="1">
+      <w:start w:val="1"/>
+      <w:numFmt w:val="bullet"/>
+      <w:lvlText w:val="o"/>
+      <w:lvlJc w:val="left"/>
+      <w:pPr>
+        <w:ind w:left="1440" w:hanging="360"/>
+      </w:pPr>
+      <w:rPr>
+        <w:rFonts w:ascii="Courier New" w:hAnsi="Courier New" w:cs="Courier New" w:hint="default"/>
+      </w:rPr>
+    </w:lvl>
+    <w:lvl w:ilvl="2" w:tplc="04090005" w:tentative="1">
+      <w:start w:val="1"/>
+      <w:numFmt w:val="bullet"/>
+      <w:lvlText w:val=""/>
+      <w:lvlJc w:val="left"/>
+      <w:pPr>
+        <w:ind w:left="2160" w:hanging="360"/>
+      </w:pPr>
+      <w:rPr>
+        <w:rFonts w:ascii="Wingdings" w:hAnsi="Wingdings" w:hint="default"/>
+      </w:rPr>
+    </w:lvl>
+    <w:lvl w:ilvl="3" w:tplc="04090001" w:tentative="1">
+      <w:start w:val="1"/>
+      <w:numFmt w:val="bullet"/>
+      <w:lvlText w:val=""/>
+      <w:lvlJc w:val="left"/>
+      <w:pPr>
+        <w:ind w:left="2880" w:hanging="360"/>
+      </w:pPr>
+      <w:rPr>
+        <w:rFonts w:ascii="Symbol" w:hAnsi="Symbol" w:hint="default"/>
+      </w:rPr>
+    </w:lvl>
+    <w:lvl w:ilvl="4" w:tplc="04090003" w:tentative="1">
+      <w:start w:val="1"/>
+      <w:numFmt w:val="bullet"/>
+      <w:lvlText w:val="o"/>
+      <w:lvlJc w:val="left"/>
+      <w:pPr>
+        <w:ind w:left="3600" w:hanging="360"/>
+      </w:pPr>
+      <w:rPr>
+        <w:rFonts w:ascii="Courier New" w:hAnsi="Courier New" w:cs="Courier New" w:hint="default"/>
+      </w:rPr>
+    </w:lvl>
+    <w:lvl w:ilvl="5" w:tplc="04090005" w:tentative="1">
+      <w:start w:val="1"/>
+      <w:numFmt w:val="bullet"/>
+      <w:lvlText w:val=""/>
+      <w:lvlJc w:val="left"/>
+      <w:pPr>
+        <w:ind w:left="4320" w:hanging="360"/>
+      </w:pPr>
+      <w:rPr>
+        <w:rFonts w:ascii="Wingdings" w:hAnsi="Wingdings" w:hint="default"/>
+      </w:rPr>
+    </w:lvl>
+    <w:lvl w:ilvl="6" w:tplc="04090001" w:tentative="1">
+      <w:start w:val="1"/>
+      <w:numFmt w:val="bullet"/>
+      <w:lvlText w:val=""/>
+      <w:lvlJc w:val="left"/>
+      <w:pPr>
+        <w:ind w:left="5040" w:hanging="360"/>
+      </w:pPr>
+      <w:rPr>
+        <w:rFonts w:ascii="Symbol" w:hAnsi="Symbol" w:hint="default"/>
+      </w:rPr>
+    </w:lvl>
+    <w:lvl w:ilvl="7" w:tplc="04090003" w:tentative="1">
+      <w:start w:val="1"/>
+      <w:numFmt w:val="bullet"/>
+      <w:lvlText w:val="o"/>
+      <w:lvlJc w:val="left"/>
+      <w:pPr>
+        <w:ind w:left="5760" w:hanging="360"/>
+      </w:pPr>
+      <w:rPr>
+        <w:rFonts w:ascii="Courier New" w:hAnsi="Courier New" w:cs="Courier New" w:hint="default"/>
+      </w:rPr>
+    </w:lvl>
+    <w:lvl w:ilvl="8" w:tplc="04090005" w:tentative="1">
+      <w:start w:val="1"/>
+      <w:numFmt w:val="bullet"/>
+      <w:lvlText w:val=""/>
+      <w:lvlJc w:val="left"/>
+      <w:pPr>
+        <w:ind w:left="6480" w:hanging="360"/>
+      </w:pPr>
+      <w:rPr>
+        <w:rFonts w:ascii="Wingdings" w:hAnsi="Wingdings" w:hint="default"/>
+      </w:rPr>
+    </w:lvl>
+  </w:abstractNum>
+  <w:abstractNum w:abstractNumId="3" w15:restartNumberingAfterBreak="0">
+    <w:nsid w:val="68C111E4"/>
+    <w:multiLevelType w:val="hybridMultilevel"/>
+    <w:tmpl w:val="1F649AF8"/>
+    <w:lvl w:ilvl="0" w:tplc="04090001">
+      <w:start w:val="1"/>
+      <w:numFmt w:val="bullet"/>
+      <w:lvlText w:val=""/>
+      <w:lvlJc w:val="left"/>
+      <w:pPr>
+        <w:ind w:left="720" w:hanging="360"/>
+      </w:pPr>
+      <w:rPr>
+        <w:rFonts w:ascii="Symbol" w:hAnsi="Symbol" w:hint="default"/>
+      </w:rPr>
+    </w:lvl>
+    <w:lvl w:ilvl="1" w:tplc="04090003" w:tentative="1">
+      <w:start w:val="1"/>
+      <w:numFmt w:val="bullet"/>
+      <w:lvlText w:val="o"/>
+      <w:lvlJc w:val="left"/>
+      <w:pPr>
+        <w:ind w:left="1440" w:hanging="360"/>
+      </w:pPr>
+      <w:rPr>
+        <w:rFonts w:ascii="Courier New" w:hAnsi="Courier New" w:cs="Courier New" w:hint="default"/>
+      </w:rPr>
+    </w:lvl>
+    <w:lvl w:ilvl="2" w:tplc="04090005" w:tentative="1">
+      <w:start w:val="1"/>
+      <w:numFmt w:val="bullet"/>
+      <w:lvlText w:val=""/>
+      <w:lvlJc w:val="left"/>
+      <w:pPr>
+        <w:ind w:left="2160" w:hanging="360"/>
+      </w:pPr>
+      <w:rPr>
+        <w:rFonts w:ascii="Wingdings" w:hAnsi="Wingdings" w:hint="default"/>
+      </w:rPr>
+    </w:lvl>
+    <w:lvl w:ilvl="3" w:tplc="04090001" w:tentative="1">
+      <w:start w:val="1"/>
+      <w:numFmt w:val="bullet"/>
+      <w:lvlText w:val=""/>
+      <w:lvlJc w:val="left"/>
+      <w:pPr>
+        <w:ind w:left="2880" w:hanging="360"/>
+      </w:pPr>
+      <w:rPr>
+        <w:rFonts w:ascii="Symbol" w:hAnsi="Symbol" w:hint="default"/>
+      </w:rPr>
+    </w:lvl>
+    <w:lvl w:ilvl="4" w:tplc="04090003" w:tentative="1">
+      <w:start w:val="1"/>
+      <w:numFmt w:val="bullet"/>
+      <w:lvlText w:val="o"/>
+      <w:lvlJc w:val="left"/>
+      <w:pPr>
+        <w:ind w:left="3600" w:hanging="360"/>
+      </w:pPr>
+      <w:rPr>
+        <w:rFonts w:ascii="Courier New" w:hAnsi="Courier New" w:cs="Courier New" w:hint="default"/>
+      </w:rPr>
+    </w:lvl>
+    <w:lvl w:ilvl="5" w:tplc="04090005" w:tentative="1">
+      <w:start w:val="1"/>
+      <w:numFmt w:val="bullet"/>
+      <w:lvlText w:val=""/>
+      <w:lvlJc w:val="left"/>
+      <w:pPr>
+        <w:ind w:left="4320" w:hanging="360"/>
+      </w:pPr>
+      <w:rPr>
+        <w:rFonts w:ascii="Wingdings" w:hAnsi="Wingdings" w:hint="default"/>
+      </w:rPr>
+    </w:lvl>
+    <w:lvl w:ilvl="6" w:tplc="04090001" w:tentative="1">
+      <w:start w:val="1"/>
+      <w:numFmt w:val="bullet"/>
+      <w:lvlText w:val=""/>
+      <w:lvlJc w:val="left"/>
+      <w:pPr>
+        <w:ind w:left="5040" w:hanging="360"/>
+      </w:pPr>
+      <w:rPr>
+        <w:rFonts w:ascii="Symbol" w:hAnsi="Symbol" w:hint="default"/>
+      </w:rPr>
+    </w:lvl>
+    <w:lvl w:ilvl="7" w:tplc="04090003" w:tentative="1">
+      <w:start w:val="1"/>
+      <w:numFmt w:val="bullet"/>
+      <w:lvlText w:val="o"/>
+      <w:lvlJc w:val="left"/>
+      <w:pPr>
+        <w:ind w:left="5760" w:hanging="360"/>
+      </w:pPr>
+      <w:rPr>
+        <w:rFonts w:ascii="Courier New" w:hAnsi="Courier New" w:cs="Courier New" w:hint="default"/>
+      </w:rPr>
+    </w:lvl>
+    <w:lvl w:ilvl="8" w:tplc="04090005" w:tentative="1">
+      <w:start w:val="1"/>
+      <w:numFmt w:val="bullet"/>
+      <w:lvlText w:val=""/>
+      <w:lvlJc w:val="left"/>
+      <w:pPr>
+        <w:ind w:left="6480" w:hanging="360"/>
+      </w:pPr>
+      <w:rPr>
+        <w:rFonts w:ascii="Wingdings" w:hAnsi="Wingdings" w:hint="default"/>
+      </w:rPr>
+    </w:lvl>
+  </w:abstractNum>
+  <w:abstractNum w:abstractNumId="4" w15:restartNumberingAfterBreak="0">
+    <w:nsid w:val="75947C21"/>
+    <w:multiLevelType w:val="hybridMultilevel"/>
+    <w:tmpl w:val="B492D9B2"/>
+    <w:lvl w:ilvl="0" w:tplc="04090001">
+      <w:start w:val="1"/>
+      <w:numFmt w:val="bullet"/>
+      <w:lvlText w:val=""/>
+      <w:lvlJc w:val="left"/>
+      <w:pPr>
+        <w:ind w:left="720" w:hanging="360"/>
+      </w:pPr>
+      <w:rPr>
+        <w:rFonts w:ascii="Symbol" w:hAnsi="Symbol" w:hint="default"/>
+      </w:rPr>
+    </w:lvl>
+    <w:lvl w:ilvl="1" w:tplc="04090003" w:tentative="1">
+      <w:start w:val="1"/>
+      <w:numFmt w:val="bullet"/>
+      <w:lvlText w:val="o"/>
+      <w:lvlJc w:val="left"/>
+      <w:pPr>
+        <w:ind w:left="1440" w:hanging="360"/>
+      </w:pPr>
+      <w:rPr>
+        <w:rFonts w:ascii="Courier New" w:hAnsi="Courier New" w:cs="Courier New" w:hint="default"/>
+      </w:rPr>
+    </w:lvl>
+    <w:lvl w:ilvl="2" w:tplc="04090005" w:tentative="1">
+      <w:start w:val="1"/>
+      <w:numFmt w:val="bullet"/>
+      <w:lvlText w:val=""/>
+      <w:lvlJc w:val="left"/>
+      <w:pPr>
+        <w:ind w:left="2160" w:hanging="360"/>
+      </w:pPr>
+      <w:rPr>
+        <w:rFonts w:ascii="Wingdings" w:hAnsi="Wingdings" w:hint="default"/>
+      </w:rPr>
+    </w:lvl>
+    <w:lvl w:ilvl="3" w:tplc="04090001" w:tentative="1">
+      <w:start w:val="1"/>
+      <w:numFmt w:val="bullet"/>
+      <w:lvlText w:val=""/>
+      <w:lvlJc w:val="left"/>
+      <w:pPr>
+        <w:ind w:left="2880" w:hanging="360"/>
+      </w:pPr>
+      <w:rPr>
+        <w:rFonts w:ascii="Symbol" w:hAnsi="Symbol" w:hint="default"/>
+      </w:rPr>
+    </w:lvl>
+    <w:lvl w:ilvl="4" w:tplc="04090003" w:tentative="1">
+      <w:start w:val="1"/>
+      <w:numFmt w:val="bullet"/>
+      <w:lvlText w:val="o"/>
+      <w:lvlJc w:val="left"/>
+      <w:pPr>
+        <w:ind w:left="3600" w:hanging="360"/>
+      </w:pPr>
+      <w:rPr>
+        <w:rFonts w:ascii="Courier New" w:hAnsi="Courier New" w:cs="Courier New" w:hint="default"/>
+      </w:rPr>
+    </w:lvl>
+    <w:lvl w:ilvl="5" w:tplc="04090005" w:tentative="1">
+      <w:start w:val="1"/>
+      <w:numFmt w:val="bullet"/>
+      <w:lvlText w:val=""/>
+      <w:lvlJc w:val="left"/>
+      <w:pPr>
+        <w:ind w:left="4320" w:hanging="360"/>
+      </w:pPr>
+      <w:rPr>
+        <w:rFonts w:ascii="Wingdings" w:hAnsi="Wingdings" w:hint="default"/>
+      </w:rPr>
+    </w:lvl>
+    <w:lvl w:ilvl="6" w:tplc="04090001" w:tentative="1">
+      <w:start w:val="1"/>
+      <w:numFmt w:val="bullet"/>
+      <w:lvlText w:val=""/>
+      <w:lvlJc w:val="left"/>
+      <w:pPr>
+        <w:ind w:left="5040" w:hanging="360"/>
+      </w:pPr>
+      <w:rPr>
+        <w:rFonts w:ascii="Symbol" w:hAnsi="Symbol" w:hint="default"/>
+      </w:rPr>
+    </w:lvl>
+    <w:lvl w:ilvl="7" w:tplc="04090003" w:tentative="1">
+      <w:start w:val="1"/>
+      <w:numFmt w:val="bullet"/>
+      <w:lvlText w:val="o"/>
+      <w:lvlJc w:val="left"/>
+      <w:pPr>
+        <w:ind w:left="5760" w:hanging="360"/>
+      </w:pPr>
+      <w:rPr>
+        <w:rFonts w:ascii="Courier New" w:hAnsi="Courier New" w:cs="Courier New" w:hint="default"/>
+      </w:rPr>
+    </w:lvl>
+    <w:lvl w:ilvl="8" w:tplc="04090005" w:tentative="1">
+      <w:start w:val="1"/>
+      <w:numFmt w:val="bullet"/>
+      <w:lvlText w:val=""/>
+      <w:lvlJc w:val="left"/>
+      <w:pPr>
+        <w:ind w:left="6480" w:hanging="360"/>
+      </w:pPr>
+      <w:rPr>
+        <w:rFonts w:ascii="Wingdings" w:hAnsi="Wingdings" w:hint="default"/>
+      </w:rPr>
+    </w:lvl>
+  </w:abstractNum>
+  <w:abstractNum w:abstractNumId="5" w15:restartNumberingAfterBreak="0">
+    <w:nsid w:val="7FEA0E9D"/>
+    <w:multiLevelType w:val="hybridMultilevel"/>
+    <w:tmpl w:val="B42456A8"/>
+    <w:lvl w:ilvl="0" w:tplc="04090001">
+      <w:start w:val="1"/>
+      <w:numFmt w:val="bullet"/>
+      <w:lvlText w:val=""/>
+      <w:lvlJc w:val="left"/>
+      <w:pPr>
+        <w:ind w:left="720" w:hanging="360"/>
+      </w:pPr>
+      <w:rPr>
+        <w:rFonts w:ascii="Symbol" w:hAnsi="Symbol" w:hint="default"/>
+      </w:rPr>
+    </w:lvl>
+    <w:lvl w:ilvl="1" w:tplc="04090003" w:tentative="1">
+      <w:start w:val="1"/>
+      <w:numFmt w:val="bullet"/>
+      <w:lvlText w:val="o"/>
+      <w:lvlJc w:val="left"/>
+      <w:pPr>
+        <w:ind w:left="1440" w:hanging="360"/>
+      </w:pPr>
+      <w:rPr>
+        <w:rFonts w:ascii="Courier New" w:hAnsi="Courier New" w:cs="Courier New" w:hint="default"/>
+      </w:rPr>
+    </w:lvl>
+    <w:lvl w:ilvl="2" w:tplc="04090005" w:tentative="1">
+      <w:start w:val="1"/>
+      <w:numFmt w:val="bullet"/>
+      <w:lvlText w:val=""/>
+      <w:lvlJc w:val="left"/>
+      <w:pPr>
+        <w:ind w:left="2160" w:hanging="360"/>
+      </w:pPr>
+      <w:rPr>
+        <w:rFonts w:ascii="Wingdings" w:hAnsi="Wingdings" w:hint="default"/>
+      </w:rPr>
+    </w:lvl>
+    <w:lvl w:ilvl="3" w:tplc="04090001" w:tentative="1">
+      <w:start w:val="1"/>
+      <w:numFmt w:val="bullet"/>
+      <w:lvlText w:val=""/>
+      <w:lvlJc w:val="left"/>
+      <w:pPr>
+        <w:ind w:left="2880" w:hanging="360"/>
+      </w:pPr>
+      <w:rPr>
+        <w:rFonts w:ascii="Symbol" w:hAnsi="Symbol" w:hint="default"/>
+      </w:rPr>
+    </w:lvl>
+    <w:lvl w:ilvl="4" w:tplc="04090003" w:tentative="1">
+      <w:start w:val="1"/>
+      <w:numFmt w:val="bullet"/>
+      <w:lvlText w:val="o"/>
+      <w:lvlJc w:val="left"/>
+      <w:pPr>
+        <w:ind w:left="3600" w:hanging="360"/>
+      </w:pPr>
+      <w:rPr>
+        <w:rFonts w:ascii="Courier New" w:hAnsi="Courier New" w:cs="Courier New" w:hint="default"/>
+      </w:rPr>
+    </w:lvl>
+    <w:lvl w:ilvl="5" w:tplc="04090005" w:tentative="1">
+      <w:start w:val="1"/>
+      <w:numFmt w:val="bullet"/>
+      <w:lvlText w:val=""/>
+      <w:lvlJc w:val="left"/>
+      <w:pPr>
+        <w:ind w:left="4320" w:hanging="360"/>
+      </w:pPr>
+      <w:rPr>
+        <w:rFonts w:ascii="Wingdings" w:hAnsi="Wingdings" w:hint="default"/>
+      </w:rPr>
+    </w:lvl>
+    <w:lvl w:ilvl="6" w:tplc="04090001" w:tentative="1">
+      <w:start w:val="1"/>
+      <w:numFmt w:val="bullet"/>
+      <w:lvlText w:val=""/>
+      <w:lvlJc w:val="left"/>
+      <w:pPr>
+        <w:ind w:left="5040" w:hanging="360"/>
+      </w:pPr>
+      <w:rPr>
+        <w:rFonts w:ascii="Symbol" w:hAnsi="Symbol" w:hint="default"/>
+      </w:rPr>
+    </w:lvl>
+    <w:lvl w:ilvl="7" w:tplc="04090003" w:tentative="1">
+      <w:start w:val="1"/>
+      <w:numFmt w:val="bullet"/>
+      <w:lvlText w:val="o"/>
+      <w:lvlJc w:val="left"/>
+      <w:pPr>
+        <w:ind w:left="5760" w:hanging="360"/>
+      </w:pPr>
+      <w:rPr>
+        <w:rFonts w:ascii="Courier New" w:hAnsi="Courier New" w:cs="Courier New" w:hint="default"/>
+      </w:rPr>
+    </w:lvl>
+    <w:lvl w:ilvl="8" w:tplc="04090005" w:tentative="1">
+      <w:start w:val="1"/>
+      <w:numFmt w:val="bullet"/>
+      <w:lvlText w:val=""/>
+      <w:lvlJc w:val="left"/>
+      <w:pPr>
+        <w:ind w:left="6480" w:hanging="360"/>
+      </w:pPr>
+      <w:rPr>
+        <w:rFonts w:ascii="Wingdings" w:hAnsi="Wingdings" w:hint="default"/>
+      </w:rPr>
+    </w:lvl>
+  </w:abstractNum>
+  <w:num w:numId="1">
+    <w:abstractNumId w:val="5"/>
+  </w:num>
+  <w:num w:numId="2">
+    <w:abstractNumId w:val="3"/>
+  </w:num>
+  <w:num w:numId="3">
+    <w:abstractNumId w:val="0"/>
+  </w:num>
+  <w:num w:numId="4">
+    <w:abstractNumId w:val="4"/>
+  </w:num>
+  <w:num w:numId="5">
+    <w:abstractNumId w:val="2"/>
+  </w:num>
+  <w:num w:numId="6">
+    <w:abstractNumId w:val="1"/>
+  </w:num>
+</w:numbering>
 </file>
 
 <file path=word/styles.xml><?xml version="1.0" encoding="utf-8"?>
@@ -305,6 +1427,7 @@
     <w:lsdException w:name="HTML Sample" w:semiHidden="1" w:unhideWhenUsed="1"/>
     <w:lsdException w:name="HTML Typewriter" w:semiHidden="1" w:unhideWhenUsed="1"/>
     <w:lsdException w:name="HTML Variable" w:semiHidden="1" w:unhideWhenUsed="1"/>
+    <w:lsdException w:name="Normal Table" w:semiHidden="1" w:unhideWhenUsed="1"/>
     <w:lsdException w:name="annotation subject" w:semiHidden="1" w:unhideWhenUsed="1"/>
     <w:lsdException w:name="No List" w:semiHidden="1" w:unhideWhenUsed="1"/>
     <w:lsdException w:name="Outline List 1" w:semiHidden="1" w:unhideWhenUsed="1"/>
@@ -350,9 +1473,11 @@
     <w:lsdException w:name="Table Subtle 1" w:semiHidden="1" w:unhideWhenUsed="1"/>
     <w:lsdException w:name="Table Subtle 2" w:semiHidden="1" w:unhideWhenUsed="1"/>
     <w:lsdException w:name="Table Web 1" w:semiHidden="1" w:unhideWhenUsed="1"/>
+    <w:lsdException w:name="Table Web 2" w:semiHidden="1" w:unhideWhenUsed="1"/>
     <w:lsdException w:name="Table Web 3" w:semiHidden="1" w:unhideWhenUsed="1"/>
     <w:lsdException w:name="Balloon Text" w:semiHidden="1" w:unhideWhenUsed="1"/>
     <w:lsdException w:name="Table Grid" w:uiPriority="39"/>
+    <w:lsdException w:name="Table Theme" w:semiHidden="1" w:unhideWhenUsed="1"/>
     <w:lsdException w:name="Placeholder Text" w:semiHidden="1"/>
     <w:lsdException w:name="No Spacing" w:uiPriority="1" w:qFormat="1"/>
     <w:lsdException w:name="Light Shading" w:uiPriority="60"/>
@@ -604,6 +1729,17 @@
     <w:uiPriority w:val="99"/>
     <w:semiHidden/>
     <w:unhideWhenUsed/>
+  </w:style>
+  <w:style w:type="paragraph" w:styleId="ListParagraph">
+    <w:name w:val="List Paragraph"/>
+    <w:basedOn w:val="Normal"/>
+    <w:uiPriority w:val="34"/>
+    <w:qFormat/>
+    <w:rsid w:val="006A3CBC"/>
+    <w:pPr>
+      <w:ind w:left="720"/>
+      <w:contextualSpacing/>
+    </w:pPr>
   </w:style>
 </w:styles>
 </file>
